--- a/lab3/Otchet3.docx
+++ b/lab3/Otchet3.docx
@@ -529,7 +529,7 @@
           <w:noProof/>
         </w:rPr>
         <w:drawing>
-          <wp:inline distT="0" distB="0" distL="0" distR="0" wp14:anchorId="1D30D34F" wp14:editId="75274A33">
+          <wp:inline distT="0" distB="0" distL="0" distR="0" wp14:anchorId="023B3437" wp14:editId="344EC8B8">
             <wp:extent cx="3695700" cy="2072640"/>
             <wp:effectExtent l="0" t="0" r="0" b="3810"/>
             <wp:docPr id="19" name="Рисунок 19" descr="http://www.ifmo.ru/file/news/4246/bw_rus.jpg"/>
@@ -607,14 +607,16 @@
         <w:rPr>
           <w:rFonts w:ascii="Times New Roman" w:hAnsi="Times New Roman" w:cs="Times New Roman"/>
         </w:rPr>
-        <w:t>201</w:t>
-      </w:r>
-      <w:r>
-        <w:rPr>
-          <w:rFonts w:ascii="Times New Roman" w:hAnsi="Times New Roman" w:cs="Times New Roman"/>
-        </w:rPr>
-        <w:t>9</w:t>
-      </w:r>
+        <w:t>20</w:t>
+      </w:r>
+      <w:r>
+        <w:rPr>
+          <w:rFonts w:ascii="Times New Roman" w:hAnsi="Times New Roman" w:cs="Times New Roman"/>
+        </w:rPr>
+        <w:t>20</w:t>
+      </w:r>
+      <w:bookmarkStart w:id="1" w:name="_GoBack"/>
+      <w:bookmarkEnd w:id="1"/>
       <w:r>
         <w:rPr>
           <w:rFonts w:ascii="Times New Roman" w:hAnsi="Times New Roman" w:cs="Times New Roman"/>
@@ -985,25 +987,7 @@
             <w:sz w:val="28"/>
             <w:szCs w:val="28"/>
           </w:rPr>
-          <w:t>https://raw.githubusercontent.com/Spawn1k/mobiletech/master/lab</w:t>
-        </w:r>
-        <w:r>
-          <w:rPr>
-            <w:rStyle w:val="a3"/>
-            <w:rFonts w:ascii="Times New Roman" w:hAnsi="Times New Roman" w:cs="Times New Roman"/>
-            <w:sz w:val="28"/>
-            <w:szCs w:val="28"/>
-          </w:rPr>
-          <w:t>3</w:t>
-        </w:r>
-        <w:r>
-          <w:rPr>
-            <w:rStyle w:val="a3"/>
-            <w:rFonts w:ascii="Times New Roman" w:hAnsi="Times New Roman" w:cs="Times New Roman"/>
-            <w:sz w:val="28"/>
-            <w:szCs w:val="28"/>
-          </w:rPr>
-          <w:t>/Mobile</w:t>
+          <w:t>https://raw.githubusercontent.com/Spawn1k/mobiletech/master/lab3/Mobile</w:t>
         </w:r>
         <w:r>
           <w:rPr>
@@ -1066,24 +1050,40 @@
           <w:rFonts w:ascii="Times New Roman" w:hAnsi="Times New Roman" w:cs="Times New Roman"/>
           <w:sz w:val="28"/>
           <w:szCs w:val="28"/>
+        </w:rPr>
+      </w:pPr>
+      <w:r>
+        <w:rPr>
+          <w:rFonts w:ascii="Times New Roman" w:hAnsi="Times New Roman" w:cs="Times New Roman"/>
+          <w:sz w:val="28"/>
+          <w:szCs w:val="28"/>
+        </w:rPr>
+        <w:t xml:space="preserve">При выполнении данной лабораторной работы я научился работать с </w:t>
+      </w:r>
+      <w:r>
+        <w:rPr>
+          <w:rFonts w:ascii="Times New Roman" w:hAnsi="Times New Roman" w:cs="Times New Roman"/>
+          <w:sz w:val="28"/>
+          <w:szCs w:val="28"/>
+        </w:rPr>
+        <w:t xml:space="preserve">шаблонами </w:t>
+      </w:r>
+      <w:r>
+        <w:rPr>
+          <w:rFonts w:ascii="Times New Roman" w:hAnsi="Times New Roman" w:cs="Times New Roman"/>
+          <w:sz w:val="28"/>
+          <w:szCs w:val="28"/>
           <w:lang w:val="en-US"/>
         </w:rPr>
-      </w:pPr>
-      <w:r>
-        <w:rPr>
-          <w:rFonts w:ascii="Times New Roman" w:hAnsi="Times New Roman" w:cs="Times New Roman"/>
-          <w:sz w:val="28"/>
-          <w:szCs w:val="28"/>
-        </w:rPr>
-        <w:t xml:space="preserve">При выполнении данной лабораторной работы я научился работать с </w:t>
-      </w:r>
-      <w:r>
-        <w:rPr>
-          <w:rFonts w:ascii="Times New Roman" w:hAnsi="Times New Roman" w:cs="Times New Roman"/>
-          <w:sz w:val="28"/>
-          <w:szCs w:val="28"/>
-        </w:rPr>
-        <w:t xml:space="preserve">шаблонами </w:t>
+        <w:t>word</w:t>
+      </w:r>
+      <w:r>
+        <w:rPr>
+          <w:rFonts w:ascii="Times New Roman" w:hAnsi="Times New Roman" w:cs="Times New Roman"/>
+          <w:sz w:val="28"/>
+          <w:szCs w:val="28"/>
+        </w:rPr>
+        <w:t xml:space="preserve">-документов и заполнять их имеющимися данными, после чего конвертировать их в </w:t>
       </w:r>
       <w:r>
         <w:rPr>
@@ -1092,23 +1092,6 @@
           <w:szCs w:val="28"/>
           <w:lang w:val="en-US"/>
         </w:rPr>
-        <w:t>word</w:t>
-      </w:r>
-      <w:r>
-        <w:rPr>
-          <w:rFonts w:ascii="Times New Roman" w:hAnsi="Times New Roman" w:cs="Times New Roman"/>
-          <w:sz w:val="28"/>
-          <w:szCs w:val="28"/>
-        </w:rPr>
-        <w:t xml:space="preserve">-документов и заполнять их имеющимися данными, после чего конвертировать их в </w:t>
-      </w:r>
-      <w:r>
-        <w:rPr>
-          <w:rFonts w:ascii="Times New Roman" w:hAnsi="Times New Roman" w:cs="Times New Roman"/>
-          <w:sz w:val="28"/>
-          <w:szCs w:val="28"/>
-          <w:lang w:val="en-US"/>
-        </w:rPr>
         <w:t>PDF</w:t>
       </w:r>
       <w:r>
@@ -1127,8 +1110,6 @@
         </w:rPr>
         <w:t>средствами операционной системы.</w:t>
       </w:r>
-      <w:bookmarkStart w:id="1" w:name="_GoBack"/>
-      <w:bookmarkEnd w:id="1"/>
     </w:p>
     <w:sectPr>
       <w:pgSz w:w="11906" w:h="16838"/>
@@ -1263,6 +1244,7 @@
     <w:lsdException w:name="HTML Sample" w:semiHidden="1" w:unhideWhenUsed="1"/>
     <w:lsdException w:name="HTML Typewriter" w:semiHidden="1" w:unhideWhenUsed="1"/>
     <w:lsdException w:name="HTML Variable" w:semiHidden="1" w:unhideWhenUsed="1"/>
+    <w:lsdException w:name="Normal Table" w:semiHidden="1" w:unhideWhenUsed="1"/>
     <w:lsdException w:name="annotation subject" w:semiHidden="1" w:unhideWhenUsed="1"/>
     <w:lsdException w:name="No List" w:semiHidden="1" w:unhideWhenUsed="1"/>
     <w:lsdException w:name="Outline List 1" w:semiHidden="1" w:unhideWhenUsed="1"/>
@@ -1309,8 +1291,10 @@
     <w:lsdException w:name="Table Subtle 2" w:semiHidden="1" w:unhideWhenUsed="1"/>
     <w:lsdException w:name="Table Web 1" w:semiHidden="1" w:unhideWhenUsed="1"/>
     <w:lsdException w:name="Table Web 2" w:semiHidden="1" w:unhideWhenUsed="1"/>
+    <w:lsdException w:name="Table Web 3" w:semiHidden="1" w:unhideWhenUsed="1"/>
     <w:lsdException w:name="Balloon Text" w:semiHidden="1" w:unhideWhenUsed="1"/>
     <w:lsdException w:name="Table Grid" w:uiPriority="39"/>
+    <w:lsdException w:name="Table Theme" w:semiHidden="1" w:unhideWhenUsed="1"/>
     <w:lsdException w:name="Placeholder Text" w:semiHidden="1"/>
     <w:lsdException w:name="No Spacing" w:uiPriority="1" w:qFormat="1"/>
     <w:lsdException w:name="Light Shading" w:uiPriority="60"/>

--- a/lab3/Otchet3.docx
+++ b/lab3/Otchet3.docx
@@ -422,8 +422,10 @@
         <w:rPr>
           <w:rFonts w:ascii="Times New Roman" w:hAnsi="Times New Roman" w:cs="Times New Roman"/>
         </w:rPr>
-        <w:t>Таранов Сергей Владимирович</w:t>
-      </w:r>
+        <w:t>Федоров Иван Романович</w:t>
+      </w:r>
+      <w:bookmarkStart w:id="0" w:name="_GoBack"/>
+      <w:bookmarkEnd w:id="0"/>
     </w:p>
     <w:p>
       <w:pPr>
@@ -457,8 +459,8 @@
           <w:i/>
         </w:rPr>
       </w:pPr>
-      <w:bookmarkStart w:id="0" w:name="_gjdgxs"/>
-      <w:bookmarkEnd w:id="0"/>
+      <w:bookmarkStart w:id="1" w:name="_gjdgxs"/>
+      <w:bookmarkEnd w:id="1"/>
     </w:p>
     <w:p>
       <w:pPr>
@@ -615,8 +617,6 @@
         </w:rPr>
         <w:t>20</w:t>
       </w:r>
-      <w:bookmarkStart w:id="1" w:name="_GoBack"/>
-      <w:bookmarkEnd w:id="1"/>
       <w:r>
         <w:rPr>
           <w:rFonts w:ascii="Times New Roman" w:hAnsi="Times New Roman" w:cs="Times New Roman"/>
